--- a/under_dev/more realistic air 1/report.docx
+++ b/under_dev/more realistic air 1/report.docx
@@ -892,6 +892,7 @@
       <w:r>
         <w:rPr>
           <w:rFonts w:eastAsia="Times New Roman" w:cs="Times New Roman"/>
+          <w:noProof/>
           <w:kern w:val="0"/>
           <w:sz w:val="24"/>
           <w:szCs w:val="24"/>
@@ -1126,27 +1127,7 @@
           <w:szCs w:val="24"/>
           <w14:ligatures w14:val="none"/>
         </w:rPr>
-        <w:t xml:space="preserve">The formula for impulse </w:t>
-      </w:r>
-      <w:r>
-        <w:rPr>
-          <w:rFonts w:eastAsia="Times New Roman" w:cs="Times New Roman"/>
-          <w:kern w:val="0"/>
-          <w:sz w:val="24"/>
-          <w:szCs w:val="24"/>
-          <w14:ligatures w14:val="none"/>
-        </w:rPr>
-        <w:t>is</w:t>
-      </w:r>
-      <w:r>
-        <w:rPr>
-          <w:rFonts w:eastAsia="Times New Roman" w:cs="Times New Roman"/>
-          <w:kern w:val="0"/>
-          <w:sz w:val="24"/>
-          <w:szCs w:val="24"/>
-          <w14:ligatures w14:val="none"/>
-        </w:rPr>
-        <w:t xml:space="preserve"> </w:t>
+        <w:t xml:space="preserve">The formula for impulse is </w:t>
       </w:r>
       <w:r>
         <w:rPr>
@@ -1195,6 +1176,844 @@
           <w14:ligatures w14:val="none"/>
         </w:rPr>
         <w:t>.</w:t>
+      </w:r>
+      <w:r>
+        <w:rPr>
+          <w:rFonts w:eastAsia="Times New Roman" w:cs="Times New Roman"/>
+          <w:kern w:val="0"/>
+          <w:sz w:val="24"/>
+          <w:szCs w:val="24"/>
+          <w14:ligatures w14:val="none"/>
+        </w:rPr>
+        <w:br/>
+      </w:r>
+    </w:p>
+    <w:p>
+      <w:pPr>
+        <w:pStyle w:val="ListParagraph"/>
+        <w:numPr>
+          <w:ilvl w:val="0"/>
+          <w:numId w:val="1"/>
+        </w:numPr>
+        <w:spacing w:after="0" w:line="420" w:lineRule="atLeast"/>
+        <w:rPr>
+          <w:rFonts w:ascii="Arial" w:eastAsia="Times New Roman" w:hAnsi="Arial" w:cs="Arial"/>
+          <w:color w:val="1F1F1F"/>
+          <w:kern w:val="0"/>
+          <w:sz w:val="24"/>
+          <w:szCs w:val="24"/>
+          <w14:ligatures w14:val="none"/>
+        </w:rPr>
+      </w:pPr>
+      <w:r>
+        <w:rPr>
+          <w:rFonts w:ascii="Arial" w:eastAsia="Times New Roman" w:hAnsi="Arial" w:cs="Arial"/>
+          <w:b/>
+          <w:bCs/>
+          <w:color w:val="1F1F1F"/>
+          <w:kern w:val="0"/>
+          <w:sz w:val="24"/>
+          <w:szCs w:val="24"/>
+          <w:bdr w:val="none" w:sz="0" w:space="0" w:color="auto" w:frame="1"/>
+          <w14:ligatures w14:val="none"/>
+        </w:rPr>
+        <w:t>Concepts and Equations</w:t>
+      </w:r>
+    </w:p>
+    <w:p>
+      <w:pPr>
+        <w:numPr>
+          <w:ilvl w:val="0"/>
+          <w:numId w:val="4"/>
+        </w:numPr>
+        <w:tabs>
+          <w:tab w:val="clear" w:pos="720"/>
+          <w:tab w:val="num" w:pos="1080"/>
+        </w:tabs>
+        <w:spacing w:after="0" w:line="420" w:lineRule="atLeast"/>
+        <w:ind w:left="1080"/>
+        <w:rPr>
+          <w:rFonts w:ascii="Arial" w:eastAsia="Times New Roman" w:hAnsi="Arial" w:cs="Arial"/>
+          <w:color w:val="1F1F1F"/>
+          <w:kern w:val="0"/>
+          <w:sz w:val="24"/>
+          <w:szCs w:val="24"/>
+          <w14:ligatures w14:val="none"/>
+        </w:rPr>
+      </w:pPr>
+      <w:r>
+        <w:rPr>
+          <w:rFonts w:ascii="Arial" w:eastAsia="Times New Roman" w:hAnsi="Arial" w:cs="Arial"/>
+          <w:b/>
+          <w:bCs/>
+          <w:color w:val="1F1F1F"/>
+          <w:kern w:val="0"/>
+          <w:sz w:val="24"/>
+          <w:szCs w:val="24"/>
+          <w:bdr w:val="none" w:sz="0" w:space="0" w:color="auto" w:frame="1"/>
+          <w14:ligatures w14:val="none"/>
+        </w:rPr>
+        <w:t>Newtonian Mechanics:</w:t>
+      </w:r>
+      <w:r>
+        <w:rPr>
+          <w:rFonts w:ascii="Arial" w:eastAsia="Times New Roman" w:hAnsi="Arial" w:cs="Arial"/>
+          <w:color w:val="1F1F1F"/>
+          <w:kern w:val="0"/>
+          <w:sz w:val="24"/>
+          <w:szCs w:val="24"/>
+          <w14:ligatures w14:val="none"/>
+        </w:rPr>
+        <w:t xml:space="preserve"> The simulation adheres to the principles of Newtonian mechanics, particularly Newton's second law of motion: F = ma (force equals mass times acceleration). Here, the force is represented by the impulse delivered during a collision.</w:t>
+      </w:r>
+    </w:p>
+    <w:p>
+      <w:pPr>
+        <w:numPr>
+          <w:ilvl w:val="0"/>
+          <w:numId w:val="4"/>
+        </w:numPr>
+        <w:tabs>
+          <w:tab w:val="clear" w:pos="720"/>
+          <w:tab w:val="num" w:pos="1080"/>
+        </w:tabs>
+        <w:spacing w:after="0" w:line="420" w:lineRule="atLeast"/>
+        <w:ind w:left="1080"/>
+        <w:rPr>
+          <w:rFonts w:ascii="Arial" w:eastAsia="Times New Roman" w:hAnsi="Arial" w:cs="Arial"/>
+          <w:color w:val="1F1F1F"/>
+          <w:kern w:val="0"/>
+          <w:sz w:val="24"/>
+          <w:szCs w:val="24"/>
+          <w14:ligatures w14:val="none"/>
+        </w:rPr>
+      </w:pPr>
+      <w:r>
+        <w:rPr>
+          <w:rFonts w:ascii="Arial" w:eastAsia="Times New Roman" w:hAnsi="Arial" w:cs="Arial"/>
+          <w:b/>
+          <w:bCs/>
+          <w:color w:val="1F1F1F"/>
+          <w:kern w:val="0"/>
+          <w:sz w:val="24"/>
+          <w:szCs w:val="24"/>
+          <w:bdr w:val="none" w:sz="0" w:space="0" w:color="auto" w:frame="1"/>
+          <w14:ligatures w14:val="none"/>
+        </w:rPr>
+        <w:t>Coefficient of Restitution (COR):</w:t>
+      </w:r>
+      <w:r>
+        <w:rPr>
+          <w:rFonts w:ascii="Arial" w:eastAsia="Times New Roman" w:hAnsi="Arial" w:cs="Arial"/>
+          <w:color w:val="1F1F1F"/>
+          <w:kern w:val="0"/>
+          <w:sz w:val="24"/>
+          <w:szCs w:val="24"/>
+          <w14:ligatures w14:val="none"/>
+        </w:rPr>
+        <w:t xml:space="preserve"> Eq. 1 used in the </w:t>
+      </w:r>
+      <w:proofErr w:type="spellStart"/>
+      <w:r>
+        <w:rPr>
+          <w:rFonts w:ascii="Courier New" w:eastAsia="Times New Roman" w:hAnsi="Courier New" w:cs="Courier New"/>
+          <w:color w:val="444746"/>
+          <w:kern w:val="0"/>
+          <w:sz w:val="21"/>
+          <w:szCs w:val="21"/>
+          <w:bdr w:val="none" w:sz="0" w:space="0" w:color="auto" w:frame="1"/>
+          <w14:ligatures w14:val="none"/>
+        </w:rPr>
+        <w:t>check_collision</w:t>
+      </w:r>
+      <w:proofErr w:type="spellEnd"/>
+      <w:r>
+        <w:rPr>
+          <w:rFonts w:ascii="Arial" w:eastAsia="Times New Roman" w:hAnsi="Arial" w:cs="Arial"/>
+          <w:color w:val="1F1F1F"/>
+          <w:kern w:val="0"/>
+          <w:sz w:val="24"/>
+          <w:szCs w:val="24"/>
+          <w14:ligatures w14:val="none"/>
+        </w:rPr>
+        <w:t xml:space="preserve"> methods </w:t>
+      </w:r>
+      <w:proofErr w:type="gramStart"/>
+      <w:r>
+        <w:rPr>
+          <w:rFonts w:ascii="Arial" w:eastAsia="Times New Roman" w:hAnsi="Arial" w:cs="Arial"/>
+          <w:color w:val="1F1F1F"/>
+          <w:kern w:val="0"/>
+          <w:sz w:val="24"/>
+          <w:szCs w:val="24"/>
+          <w14:ligatures w14:val="none"/>
+        </w:rPr>
+        <w:t>calculates</w:t>
+      </w:r>
+      <w:proofErr w:type="gramEnd"/>
+      <w:r>
+        <w:rPr>
+          <w:rFonts w:ascii="Arial" w:eastAsia="Times New Roman" w:hAnsi="Arial" w:cs="Arial"/>
+          <w:color w:val="1F1F1F"/>
+          <w:kern w:val="0"/>
+          <w:sz w:val="24"/>
+          <w:szCs w:val="24"/>
+          <w14:ligatures w14:val="none"/>
+        </w:rPr>
+        <w:t xml:space="preserve"> the impulse scalar based on the concept of coefficient of restitution (COR) [1]. This dimensionless quantity denotes the relative elasticity of a collision between two objects. It ranges from 0 (perfectly inelastic collision, objects stick together) to 1 (perfectly elastic collision, objects bounce apart with the same relative speeds).</w:t>
+      </w:r>
+    </w:p>
+    <w:p>
+      <w:pPr>
+        <w:spacing w:before="240" w:after="240" w:line="420" w:lineRule="atLeast"/>
+        <w:ind w:left="1080"/>
+        <w:rPr>
+          <w:rFonts w:ascii="Arial" w:eastAsia="Times New Roman" w:hAnsi="Arial" w:cs="Arial"/>
+          <w:color w:val="1F1F1F"/>
+          <w:kern w:val="0"/>
+          <w:sz w:val="24"/>
+          <w:szCs w:val="24"/>
+          <w14:ligatures w14:val="none"/>
+        </w:rPr>
+      </w:pPr>
+      <w:r>
+        <w:rPr>
+          <w:rFonts w:ascii="Arial" w:eastAsia="Times New Roman" w:hAnsi="Arial" w:cs="Arial"/>
+          <w:color w:val="1F1F1F"/>
+          <w:kern w:val="0"/>
+          <w:sz w:val="24"/>
+          <w:szCs w:val="24"/>
+          <w14:ligatures w14:val="none"/>
+        </w:rPr>
+        <w:t>The script assumes a coefficient of restitution of -1, indicating a perfectly elastic collision where the relative separation velocity after the collision is equal in magnitude but opposite in direction to the relative approach velocity before the collision [2]. In the script's implementation:</w:t>
+      </w:r>
+    </w:p>
+    <w:p>
+      <w:pPr>
+        <w:tabs>
+          <w:tab w:val="left" w:pos="916"/>
+          <w:tab w:val="left" w:pos="1832"/>
+          <w:tab w:val="left" w:pos="2748"/>
+          <w:tab w:val="left" w:pos="3664"/>
+          <w:tab w:val="left" w:pos="4580"/>
+          <w:tab w:val="left" w:pos="5496"/>
+          <w:tab w:val="left" w:pos="6412"/>
+          <w:tab w:val="left" w:pos="7328"/>
+          <w:tab w:val="left" w:pos="8244"/>
+          <w:tab w:val="left" w:pos="9160"/>
+          <w:tab w:val="left" w:pos="10076"/>
+          <w:tab w:val="left" w:pos="10992"/>
+          <w:tab w:val="left" w:pos="11908"/>
+          <w:tab w:val="left" w:pos="12824"/>
+          <w:tab w:val="left" w:pos="13740"/>
+          <w:tab w:val="left" w:pos="14656"/>
+        </w:tabs>
+        <w:spacing w:after="0" w:line="270" w:lineRule="atLeast"/>
+        <w:ind w:left="1080"/>
+        <w:rPr>
+          <w:rFonts w:ascii="Courier New" w:eastAsia="Times New Roman" w:hAnsi="Courier New" w:cs="Courier New"/>
+          <w:color w:val="444746"/>
+          <w:kern w:val="0"/>
+          <w:sz w:val="21"/>
+          <w:szCs w:val="21"/>
+          <w:bdr w:val="none" w:sz="0" w:space="0" w:color="auto" w:frame="1"/>
+          <w14:ligatures w14:val="none"/>
+        </w:rPr>
+      </w:pPr>
+      <w:proofErr w:type="spellStart"/>
+      <w:r>
+        <w:rPr>
+          <w:rFonts w:ascii="Courier New" w:eastAsia="Times New Roman" w:hAnsi="Courier New" w:cs="Courier New"/>
+          <w:color w:val="444746"/>
+          <w:kern w:val="0"/>
+          <w:sz w:val="21"/>
+          <w:szCs w:val="21"/>
+          <w:bdr w:val="none" w:sz="0" w:space="0" w:color="auto" w:frame="1"/>
+          <w14:ligatures w14:val="none"/>
+        </w:rPr>
+        <w:t>impulse_scalar</w:t>
+      </w:r>
+      <w:proofErr w:type="spellEnd"/>
+      <w:r>
+        <w:rPr>
+          <w:rFonts w:ascii="Courier New" w:eastAsia="Times New Roman" w:hAnsi="Courier New" w:cs="Courier New"/>
+          <w:color w:val="444746"/>
+          <w:kern w:val="0"/>
+          <w:sz w:val="21"/>
+          <w:szCs w:val="21"/>
+          <w:bdr w:val="none" w:sz="0" w:space="0" w:color="auto" w:frame="1"/>
+          <w14:ligatures w14:val="none"/>
+        </w:rPr>
+        <w:t xml:space="preserve"> = -2 * </w:t>
+      </w:r>
+      <w:proofErr w:type="gramStart"/>
+      <w:r>
+        <w:rPr>
+          <w:rFonts w:ascii="Courier New" w:eastAsia="Times New Roman" w:hAnsi="Courier New" w:cs="Courier New"/>
+          <w:color w:val="444746"/>
+          <w:kern w:val="0"/>
+          <w:sz w:val="21"/>
+          <w:szCs w:val="21"/>
+          <w:bdr w:val="none" w:sz="0" w:space="0" w:color="auto" w:frame="1"/>
+          <w14:ligatures w14:val="none"/>
+        </w:rPr>
+        <w:t>np.dot(</w:t>
+      </w:r>
+      <w:proofErr w:type="spellStart"/>
+      <w:proofErr w:type="gramEnd"/>
+      <w:r>
+        <w:rPr>
+          <w:rFonts w:ascii="Courier New" w:eastAsia="Times New Roman" w:hAnsi="Courier New" w:cs="Courier New"/>
+          <w:color w:val="444746"/>
+          <w:kern w:val="0"/>
+          <w:sz w:val="21"/>
+          <w:szCs w:val="21"/>
+          <w:bdr w:val="none" w:sz="0" w:space="0" w:color="auto" w:frame="1"/>
+          <w14:ligatures w14:val="none"/>
+        </w:rPr>
+        <w:t>relative_velocity</w:t>
+      </w:r>
+      <w:proofErr w:type="spellEnd"/>
+      <w:r>
+        <w:rPr>
+          <w:rFonts w:ascii="Courier New" w:eastAsia="Times New Roman" w:hAnsi="Courier New" w:cs="Courier New"/>
+          <w:color w:val="444746"/>
+          <w:kern w:val="0"/>
+          <w:sz w:val="21"/>
+          <w:szCs w:val="21"/>
+          <w:bdr w:val="none" w:sz="0" w:space="0" w:color="auto" w:frame="1"/>
+          <w14:ligatures w14:val="none"/>
+        </w:rPr>
+        <w:t xml:space="preserve">, </w:t>
+      </w:r>
+      <w:proofErr w:type="spellStart"/>
+      <w:r>
+        <w:rPr>
+          <w:rFonts w:ascii="Courier New" w:eastAsia="Times New Roman" w:hAnsi="Courier New" w:cs="Courier New"/>
+          <w:color w:val="444746"/>
+          <w:kern w:val="0"/>
+          <w:sz w:val="21"/>
+          <w:szCs w:val="21"/>
+          <w:bdr w:val="none" w:sz="0" w:space="0" w:color="auto" w:frame="1"/>
+          <w14:ligatures w14:val="none"/>
+        </w:rPr>
+        <w:t>collision_normal</w:t>
+      </w:r>
+      <w:proofErr w:type="spellEnd"/>
+      <w:r>
+        <w:rPr>
+          <w:rFonts w:ascii="Courier New" w:eastAsia="Times New Roman" w:hAnsi="Courier New" w:cs="Courier New"/>
+          <w:color w:val="444746"/>
+          <w:kern w:val="0"/>
+          <w:sz w:val="21"/>
+          <w:szCs w:val="21"/>
+          <w:bdr w:val="none" w:sz="0" w:space="0" w:color="auto" w:frame="1"/>
+          <w14:ligatures w14:val="none"/>
+        </w:rPr>
+        <w:t xml:space="preserve">) / (1 / </w:t>
+      </w:r>
+      <w:proofErr w:type="spellStart"/>
+      <w:r>
+        <w:rPr>
+          <w:rFonts w:ascii="Courier New" w:eastAsia="Times New Roman" w:hAnsi="Courier New" w:cs="Courier New"/>
+          <w:color w:val="444746"/>
+          <w:kern w:val="0"/>
+          <w:sz w:val="21"/>
+          <w:szCs w:val="21"/>
+          <w:bdr w:val="none" w:sz="0" w:space="0" w:color="auto" w:frame="1"/>
+          <w14:ligatures w14:val="none"/>
+        </w:rPr>
+        <w:t>air_particle.mass</w:t>
+      </w:r>
+      <w:proofErr w:type="spellEnd"/>
+      <w:r>
+        <w:rPr>
+          <w:rFonts w:ascii="Courier New" w:eastAsia="Times New Roman" w:hAnsi="Courier New" w:cs="Courier New"/>
+          <w:color w:val="444746"/>
+          <w:kern w:val="0"/>
+          <w:sz w:val="21"/>
+          <w:szCs w:val="21"/>
+          <w:bdr w:val="none" w:sz="0" w:space="0" w:color="auto" w:frame="1"/>
+          <w14:ligatures w14:val="none"/>
+        </w:rPr>
+        <w:t xml:space="preserve"> + 1 / </w:t>
+      </w:r>
+      <w:proofErr w:type="spellStart"/>
+      <w:r>
+        <w:rPr>
+          <w:rFonts w:ascii="Courier New" w:eastAsia="Times New Roman" w:hAnsi="Courier New" w:cs="Courier New"/>
+          <w:color w:val="444746"/>
+          <w:kern w:val="0"/>
+          <w:sz w:val="21"/>
+          <w:szCs w:val="21"/>
+          <w:bdr w:val="none" w:sz="0" w:space="0" w:color="auto" w:frame="1"/>
+          <w14:ligatures w14:val="none"/>
+        </w:rPr>
+        <w:t>obj.mass</w:t>
+      </w:r>
+      <w:proofErr w:type="spellEnd"/>
+      <w:r>
+        <w:rPr>
+          <w:rFonts w:ascii="Courier New" w:eastAsia="Times New Roman" w:hAnsi="Courier New" w:cs="Courier New"/>
+          <w:color w:val="444746"/>
+          <w:kern w:val="0"/>
+          <w:sz w:val="21"/>
+          <w:szCs w:val="21"/>
+          <w:bdr w:val="none" w:sz="0" w:space="0" w:color="auto" w:frame="1"/>
+          <w14:ligatures w14:val="none"/>
+        </w:rPr>
+        <w:t>)</w:t>
+      </w:r>
+    </w:p>
+    <w:p>
+      <w:pPr>
+        <w:numPr>
+          <w:ilvl w:val="1"/>
+          <w:numId w:val="4"/>
+        </w:numPr>
+        <w:tabs>
+          <w:tab w:val="clear" w:pos="1440"/>
+          <w:tab w:val="num" w:pos="1800"/>
+        </w:tabs>
+        <w:spacing w:after="0" w:line="420" w:lineRule="atLeast"/>
+        <w:ind w:left="1800"/>
+        <w:rPr>
+          <w:rFonts w:ascii="Arial" w:eastAsia="Times New Roman" w:hAnsi="Arial" w:cs="Arial"/>
+          <w:color w:val="1F1F1F"/>
+          <w:kern w:val="0"/>
+          <w:sz w:val="24"/>
+          <w:szCs w:val="24"/>
+          <w14:ligatures w14:val="none"/>
+        </w:rPr>
+      </w:pPr>
+      <w:proofErr w:type="spellStart"/>
+      <w:r>
+        <w:rPr>
+          <w:rFonts w:ascii="Courier New" w:eastAsia="Times New Roman" w:hAnsi="Courier New" w:cs="Courier New"/>
+          <w:color w:val="444746"/>
+          <w:kern w:val="0"/>
+          <w:sz w:val="21"/>
+          <w:szCs w:val="21"/>
+          <w:bdr w:val="none" w:sz="0" w:space="0" w:color="auto" w:frame="1"/>
+          <w14:ligatures w14:val="none"/>
+        </w:rPr>
+        <w:t>relative_velocity</w:t>
+      </w:r>
+      <w:proofErr w:type="spellEnd"/>
+      <w:r>
+        <w:rPr>
+          <w:rFonts w:ascii="Arial" w:eastAsia="Times New Roman" w:hAnsi="Arial" w:cs="Arial"/>
+          <w:color w:val="1F1F1F"/>
+          <w:kern w:val="0"/>
+          <w:sz w:val="24"/>
+          <w:szCs w:val="24"/>
+          <w14:ligatures w14:val="none"/>
+        </w:rPr>
+        <w:t xml:space="preserve"> is the difference between the velocities of the colliding objects.</w:t>
+      </w:r>
+    </w:p>
+    <w:p>
+      <w:pPr>
+        <w:numPr>
+          <w:ilvl w:val="1"/>
+          <w:numId w:val="4"/>
+        </w:numPr>
+        <w:tabs>
+          <w:tab w:val="clear" w:pos="1440"/>
+          <w:tab w:val="num" w:pos="1800"/>
+        </w:tabs>
+        <w:spacing w:after="0" w:line="420" w:lineRule="atLeast"/>
+        <w:ind w:left="1800"/>
+        <w:rPr>
+          <w:rFonts w:ascii="Arial" w:eastAsia="Times New Roman" w:hAnsi="Arial" w:cs="Arial"/>
+          <w:color w:val="1F1F1F"/>
+          <w:kern w:val="0"/>
+          <w:sz w:val="24"/>
+          <w:szCs w:val="24"/>
+          <w14:ligatures w14:val="none"/>
+        </w:rPr>
+      </w:pPr>
+      <w:proofErr w:type="spellStart"/>
+      <w:r>
+        <w:rPr>
+          <w:rFonts w:ascii="Courier New" w:eastAsia="Times New Roman" w:hAnsi="Courier New" w:cs="Courier New"/>
+          <w:color w:val="444746"/>
+          <w:kern w:val="0"/>
+          <w:sz w:val="21"/>
+          <w:szCs w:val="21"/>
+          <w:bdr w:val="none" w:sz="0" w:space="0" w:color="auto" w:frame="1"/>
+          <w14:ligatures w14:val="none"/>
+        </w:rPr>
+        <w:t>collision_normal</w:t>
+      </w:r>
+      <w:proofErr w:type="spellEnd"/>
+      <w:r>
+        <w:rPr>
+          <w:rFonts w:ascii="Arial" w:eastAsia="Times New Roman" w:hAnsi="Arial" w:cs="Arial"/>
+          <w:color w:val="1F1F1F"/>
+          <w:kern w:val="0"/>
+          <w:sz w:val="24"/>
+          <w:szCs w:val="24"/>
+          <w14:ligatures w14:val="none"/>
+        </w:rPr>
+        <w:t xml:space="preserve"> is a unit vector pointing in the direction from the air particle to the object at the point of contact.</w:t>
+      </w:r>
+    </w:p>
+    <w:p>
+      <w:pPr>
+        <w:numPr>
+          <w:ilvl w:val="1"/>
+          <w:numId w:val="4"/>
+        </w:numPr>
+        <w:tabs>
+          <w:tab w:val="clear" w:pos="1440"/>
+          <w:tab w:val="num" w:pos="1800"/>
+        </w:tabs>
+        <w:spacing w:after="0" w:line="420" w:lineRule="atLeast"/>
+        <w:ind w:left="1800"/>
+        <w:rPr>
+          <w:rFonts w:ascii="Arial" w:eastAsia="Times New Roman" w:hAnsi="Arial" w:cs="Arial"/>
+          <w:color w:val="1F1F1F"/>
+          <w:kern w:val="0"/>
+          <w:sz w:val="24"/>
+          <w:szCs w:val="24"/>
+          <w14:ligatures w14:val="none"/>
+        </w:rPr>
+      </w:pPr>
+      <w:r>
+        <w:rPr>
+          <w:rFonts w:ascii="Arial" w:eastAsia="Times New Roman" w:hAnsi="Arial" w:cs="Arial"/>
+          <w:color w:val="1F1F1F"/>
+          <w:kern w:val="0"/>
+          <w:sz w:val="24"/>
+          <w:szCs w:val="24"/>
+          <w14:ligatures w14:val="none"/>
+        </w:rPr>
+        <w:t>The denominator accounts for the combined inertia of the colliding objects.</w:t>
+      </w:r>
+    </w:p>
+    <w:p>
+      <w:pPr>
+        <w:numPr>
+          <w:ilvl w:val="1"/>
+          <w:numId w:val="4"/>
+        </w:numPr>
+        <w:tabs>
+          <w:tab w:val="clear" w:pos="1440"/>
+          <w:tab w:val="num" w:pos="1800"/>
+        </w:tabs>
+        <w:spacing w:after="0" w:line="420" w:lineRule="atLeast"/>
+        <w:ind w:left="1800"/>
+        <w:rPr>
+          <w:rFonts w:ascii="Arial" w:eastAsia="Times New Roman" w:hAnsi="Arial" w:cs="Arial"/>
+          <w:color w:val="1F1F1F"/>
+          <w:kern w:val="0"/>
+          <w:sz w:val="24"/>
+          <w:szCs w:val="24"/>
+          <w14:ligatures w14:val="none"/>
+        </w:rPr>
+      </w:pPr>
+      <w:r>
+        <w:rPr>
+          <w:rFonts w:ascii="Arial" w:eastAsia="Times New Roman" w:hAnsi="Arial" w:cs="Arial"/>
+          <w:color w:val="1F1F1F"/>
+          <w:kern w:val="0"/>
+          <w:sz w:val="24"/>
+          <w:szCs w:val="24"/>
+          <w14:ligatures w14:val="none"/>
+        </w:rPr>
+        <w:t>The negative sign ensures the impulse opposes the relative velocity, resulting in a change of direction for the air particle.</w:t>
+      </w:r>
+    </w:p>
+    <w:p>
+      <w:pPr>
+        <w:numPr>
+          <w:ilvl w:val="0"/>
+          <w:numId w:val="4"/>
+        </w:numPr>
+        <w:tabs>
+          <w:tab w:val="clear" w:pos="720"/>
+          <w:tab w:val="num" w:pos="1080"/>
+        </w:tabs>
+        <w:spacing w:after="0" w:line="420" w:lineRule="atLeast"/>
+        <w:ind w:left="1080"/>
+        <w:rPr>
+          <w:rFonts w:ascii="Arial" w:eastAsia="Times New Roman" w:hAnsi="Arial" w:cs="Arial"/>
+          <w:color w:val="1F1F1F"/>
+          <w:kern w:val="0"/>
+          <w:sz w:val="24"/>
+          <w:szCs w:val="24"/>
+          <w14:ligatures w14:val="none"/>
+        </w:rPr>
+      </w:pPr>
+      <w:r>
+        <w:rPr>
+          <w:rFonts w:ascii="Arial" w:eastAsia="Times New Roman" w:hAnsi="Arial" w:cs="Arial"/>
+          <w:b/>
+          <w:bCs/>
+          <w:color w:val="1F1F1F"/>
+          <w:kern w:val="0"/>
+          <w:sz w:val="24"/>
+          <w:szCs w:val="24"/>
+          <w:bdr w:val="none" w:sz="0" w:space="0" w:color="auto" w:frame="1"/>
+          <w14:ligatures w14:val="none"/>
+        </w:rPr>
+        <w:lastRenderedPageBreak/>
+        <w:t>Elastic Collisions and Impulse:</w:t>
+      </w:r>
+      <w:r>
+        <w:rPr>
+          <w:rFonts w:ascii="Arial" w:eastAsia="Times New Roman" w:hAnsi="Arial" w:cs="Arial"/>
+          <w:color w:val="1F1F1F"/>
+          <w:kern w:val="0"/>
+          <w:sz w:val="24"/>
+          <w:szCs w:val="24"/>
+          <w14:ligatures w14:val="none"/>
+        </w:rPr>
+        <w:t xml:space="preserve"> Perfectly elastic collisions (COR = 1) conserve both mechanical energy and momentum of the colliding objects. In the context of the script, this means the total kinetic energy (KE) and total linear momentum (p) of the system (air particle and obstacle) remain constant before and after the collision.</w:t>
+      </w:r>
+    </w:p>
+    <w:p>
+      <w:pPr>
+        <w:numPr>
+          <w:ilvl w:val="1"/>
+          <w:numId w:val="4"/>
+        </w:numPr>
+        <w:tabs>
+          <w:tab w:val="clear" w:pos="1440"/>
+          <w:tab w:val="num" w:pos="1800"/>
+        </w:tabs>
+        <w:spacing w:after="0" w:line="420" w:lineRule="atLeast"/>
+        <w:ind w:left="1800"/>
+        <w:rPr>
+          <w:rFonts w:ascii="Arial" w:eastAsia="Times New Roman" w:hAnsi="Arial" w:cs="Arial"/>
+          <w:color w:val="1F1F1F"/>
+          <w:kern w:val="0"/>
+          <w:sz w:val="24"/>
+          <w:szCs w:val="24"/>
+          <w14:ligatures w14:val="none"/>
+        </w:rPr>
+      </w:pPr>
+      <w:r>
+        <w:rPr>
+          <w:rFonts w:ascii="Arial" w:eastAsia="Times New Roman" w:hAnsi="Arial" w:cs="Arial"/>
+          <w:color w:val="1F1F1F"/>
+          <w:kern w:val="0"/>
+          <w:sz w:val="24"/>
+          <w:szCs w:val="24"/>
+          <w14:ligatures w14:val="none"/>
+        </w:rPr>
+        <w:t>KE = 1/2 * m * v^2 (where m is mass and v is velocity)</w:t>
+      </w:r>
+    </w:p>
+    <w:p>
+      <w:pPr>
+        <w:numPr>
+          <w:ilvl w:val="1"/>
+          <w:numId w:val="4"/>
+        </w:numPr>
+        <w:tabs>
+          <w:tab w:val="clear" w:pos="1440"/>
+          <w:tab w:val="num" w:pos="1800"/>
+        </w:tabs>
+        <w:spacing w:after="0" w:line="420" w:lineRule="atLeast"/>
+        <w:ind w:left="1800"/>
+        <w:rPr>
+          <w:rFonts w:ascii="Arial" w:eastAsia="Times New Roman" w:hAnsi="Arial" w:cs="Arial"/>
+          <w:color w:val="1F1F1F"/>
+          <w:kern w:val="0"/>
+          <w:sz w:val="24"/>
+          <w:szCs w:val="24"/>
+          <w14:ligatures w14:val="none"/>
+        </w:rPr>
+      </w:pPr>
+      <w:r>
+        <w:rPr>
+          <w:rFonts w:ascii="Arial" w:eastAsia="Times New Roman" w:hAnsi="Arial" w:cs="Arial"/>
+          <w:color w:val="1F1F1F"/>
+          <w:kern w:val="0"/>
+          <w:sz w:val="24"/>
+          <w:szCs w:val="24"/>
+          <w14:ligatures w14:val="none"/>
+        </w:rPr>
+        <w:t>p = m * v</w:t>
+      </w:r>
+    </w:p>
+    <w:p>
+      <w:pPr>
+        <w:spacing w:before="240" w:after="240" w:line="420" w:lineRule="atLeast"/>
+        <w:ind w:left="1080"/>
+        <w:rPr>
+          <w:rFonts w:ascii="Arial" w:eastAsia="Times New Roman" w:hAnsi="Arial" w:cs="Arial"/>
+          <w:color w:val="1F1F1F"/>
+          <w:kern w:val="0"/>
+          <w:sz w:val="24"/>
+          <w:szCs w:val="24"/>
+          <w14:ligatures w14:val="none"/>
+        </w:rPr>
+      </w:pPr>
+      <w:r>
+        <w:rPr>
+          <w:rFonts w:ascii="Arial" w:eastAsia="Times New Roman" w:hAnsi="Arial" w:cs="Arial"/>
+          <w:color w:val="1F1F1F"/>
+          <w:kern w:val="0"/>
+          <w:sz w:val="24"/>
+          <w:szCs w:val="24"/>
+          <w14:ligatures w14:val="none"/>
+        </w:rPr>
+        <w:t>While the script doesn't explicitly calculate these quantities, the chosen value of COR (-1) implicitly enforces these conservation principles for perfectly elastic collisions.</w:t>
+      </w:r>
+    </w:p>
+    <w:p>
+      <w:pPr>
+        <w:numPr>
+          <w:ilvl w:val="0"/>
+          <w:numId w:val="4"/>
+        </w:numPr>
+        <w:tabs>
+          <w:tab w:val="clear" w:pos="720"/>
+          <w:tab w:val="num" w:pos="1080"/>
+        </w:tabs>
+        <w:spacing w:after="0" w:line="420" w:lineRule="atLeast"/>
+        <w:ind w:left="1080"/>
+        <w:rPr>
+          <w:rFonts w:ascii="Arial" w:eastAsia="Times New Roman" w:hAnsi="Arial" w:cs="Arial"/>
+          <w:color w:val="1F1F1F"/>
+          <w:kern w:val="0"/>
+          <w:sz w:val="24"/>
+          <w:szCs w:val="24"/>
+          <w14:ligatures w14:val="none"/>
+        </w:rPr>
+      </w:pPr>
+      <w:r>
+        <w:rPr>
+          <w:rFonts w:ascii="Arial" w:eastAsia="Times New Roman" w:hAnsi="Arial" w:cs="Arial"/>
+          <w:b/>
+          <w:bCs/>
+          <w:color w:val="1F1F1F"/>
+          <w:kern w:val="0"/>
+          <w:sz w:val="24"/>
+          <w:szCs w:val="24"/>
+          <w:bdr w:val="none" w:sz="0" w:space="0" w:color="auto" w:frame="1"/>
+          <w14:ligatures w14:val="none"/>
+        </w:rPr>
+        <w:t>Classical Mechanics References:</w:t>
+      </w:r>
+      <w:r>
+        <w:rPr>
+          <w:rFonts w:ascii="Arial" w:eastAsia="Times New Roman" w:hAnsi="Arial" w:cs="Arial"/>
+          <w:color w:val="1F1F1F"/>
+          <w:kern w:val="0"/>
+          <w:sz w:val="24"/>
+          <w:szCs w:val="24"/>
+          <w14:ligatures w14:val="none"/>
+        </w:rPr>
+        <w:t xml:space="preserve"> Textbooks on classical mechanics [1, 2] provide a comprehensive treatment of these concepts, including detailed derivations of the equations governing elastic collisions and impulse.</w:t>
+      </w:r>
+    </w:p>
+    <w:p>
+      <w:pPr>
+        <w:spacing w:after="0" w:line="420" w:lineRule="atLeast"/>
+        <w:ind w:left="360"/>
+        <w:rPr>
+          <w:rFonts w:ascii="Arial" w:eastAsia="Times New Roman" w:hAnsi="Arial" w:cs="Arial"/>
+          <w:color w:val="1F1F1F"/>
+          <w:kern w:val="0"/>
+          <w:sz w:val="24"/>
+          <w:szCs w:val="24"/>
+          <w14:ligatures w14:val="none"/>
+        </w:rPr>
+      </w:pPr>
+      <w:r>
+        <w:rPr>
+          <w:rFonts w:ascii="Arial" w:eastAsia="Times New Roman" w:hAnsi="Arial" w:cs="Arial"/>
+          <w:b/>
+          <w:bCs/>
+          <w:color w:val="1F1F1F"/>
+          <w:kern w:val="0"/>
+          <w:sz w:val="24"/>
+          <w:szCs w:val="24"/>
+          <w:bdr w:val="none" w:sz="0" w:space="0" w:color="auto" w:frame="1"/>
+          <w14:ligatures w14:val="none"/>
+        </w:rPr>
+        <w:t>Additional Notes</w:t>
+      </w:r>
+    </w:p>
+    <w:p>
+      <w:pPr>
+        <w:numPr>
+          <w:ilvl w:val="0"/>
+          <w:numId w:val="5"/>
+        </w:numPr>
+        <w:tabs>
+          <w:tab w:val="clear" w:pos="720"/>
+          <w:tab w:val="num" w:pos="1080"/>
+        </w:tabs>
+        <w:spacing w:after="0" w:line="420" w:lineRule="atLeast"/>
+        <w:ind w:left="1080"/>
+        <w:rPr>
+          <w:rFonts w:ascii="Arial" w:eastAsia="Times New Roman" w:hAnsi="Arial" w:cs="Arial"/>
+          <w:color w:val="1F1F1F"/>
+          <w:kern w:val="0"/>
+          <w:sz w:val="24"/>
+          <w:szCs w:val="24"/>
+          <w14:ligatures w14:val="none"/>
+        </w:rPr>
+      </w:pPr>
+      <w:r>
+        <w:rPr>
+          <w:rFonts w:ascii="Arial" w:eastAsia="Times New Roman" w:hAnsi="Arial" w:cs="Arial"/>
+          <w:color w:val="1F1F1F"/>
+          <w:kern w:val="0"/>
+          <w:sz w:val="24"/>
+          <w:szCs w:val="24"/>
+          <w14:ligatures w14:val="none"/>
+        </w:rPr>
+        <w:t>The script simplifies the collision model by assuming spherical particles and a square obstacle. Real-world scenarios might involve more complex shapes and interactions that would necessitate different collision detection and resolution techniques.</w:t>
+      </w:r>
+    </w:p>
+    <w:p>
+      <w:pPr>
+        <w:numPr>
+          <w:ilvl w:val="0"/>
+          <w:numId w:val="5"/>
+        </w:numPr>
+        <w:tabs>
+          <w:tab w:val="clear" w:pos="720"/>
+          <w:tab w:val="num" w:pos="1080"/>
+        </w:tabs>
+        <w:spacing w:after="0" w:line="420" w:lineRule="atLeast"/>
+        <w:ind w:left="1080"/>
+        <w:rPr>
+          <w:rFonts w:ascii="Arial" w:eastAsia="Times New Roman" w:hAnsi="Arial" w:cs="Arial"/>
+          <w:color w:val="1F1F1F"/>
+          <w:kern w:val="0"/>
+          <w:sz w:val="24"/>
+          <w:szCs w:val="24"/>
+          <w14:ligatures w14:val="none"/>
+        </w:rPr>
+      </w:pPr>
+      <w:r>
+        <w:rPr>
+          <w:rFonts w:ascii="Arial" w:eastAsia="Times New Roman" w:hAnsi="Arial" w:cs="Arial"/>
+          <w:color w:val="1F1F1F"/>
+          <w:kern w:val="0"/>
+          <w:sz w:val="24"/>
+          <w:szCs w:val="24"/>
+          <w14:ligatures w14:val="none"/>
+        </w:rPr>
+        <w:t>The script doesn't account for air resistance or other external forces acting on the air particles. These could be incorporated for a more realistic simulation.</w:t>
+      </w:r>
+      <w:r>
+        <w:rPr>
+          <w:rFonts w:ascii="Arial" w:eastAsia="Times New Roman" w:hAnsi="Arial" w:cs="Arial"/>
+          <w:color w:val="1F1F1F"/>
+          <w:kern w:val="0"/>
+          <w:sz w:val="24"/>
+          <w:szCs w:val="24"/>
+          <w14:ligatures w14:val="none"/>
+        </w:rPr>
+        <w:br/>
       </w:r>
     </w:p>
     <w:p>
@@ -1295,29 +2114,7 @@
           <w:szCs w:val="24"/>
           <w14:ligatures w14:val="none"/>
         </w:rPr>
-        <w:t xml:space="preserve"> </w:t>
-      </w:r>
-      <w:proofErr w:type="gramStart"/>
-      <w:r>
-        <w:rPr>
-          <w:rFonts w:eastAsia="Times New Roman" w:cs="Times New Roman"/>
-          <w:kern w:val="0"/>
-          <w:sz w:val="24"/>
-          <w:szCs w:val="24"/>
-          <w14:ligatures w14:val="none"/>
-        </w:rPr>
-        <w:t>based</w:t>
-      </w:r>
-      <w:proofErr w:type="gramEnd"/>
-      <w:r>
-        <w:rPr>
-          <w:rFonts w:eastAsia="Times New Roman" w:cs="Times New Roman"/>
-          <w:kern w:val="0"/>
-          <w:sz w:val="24"/>
-          <w:szCs w:val="24"/>
-          <w14:ligatures w14:val="none"/>
-        </w:rPr>
-        <w:t xml:space="preserve"> on the collision angle.</w:t>
+        <w:t xml:space="preserve"> based on the collision angle.</w:t>
       </w:r>
     </w:p>
     <w:p>
@@ -1498,6 +2295,7 @@
           <w:szCs w:val="24"/>
           <w14:ligatures w14:val="none"/>
         </w:rPr>
+        <w:lastRenderedPageBreak/>
         <w:t>Discussion: Real-World Relevance and Computational Methods</w:t>
       </w:r>
     </w:p>
@@ -1707,12 +2505,12 @@
       <w:r>
         <w:rPr>
           <w:rFonts w:eastAsia="Times New Roman" w:cs="Times New Roman"/>
-          <w:kern w:val="0"/>
-          <w:sz w:val="24"/>
-          <w:szCs w:val="24"/>
-          <w14:ligatures w14:val="none"/>
-        </w:rPr>
-        <w:lastRenderedPageBreak/>
+          <w:noProof/>
+          <w:kern w:val="0"/>
+          <w:sz w:val="24"/>
+          <w:szCs w:val="24"/>
+          <w14:ligatures w14:val="none"/>
+        </w:rPr>
         <w:drawing>
           <wp:anchor distT="0" distB="0" distL="114300" distR="114300" simplePos="0" relativeHeight="251660288" behindDoc="0" locked="0" layoutInCell="1" allowOverlap="1" wp14:anchorId="60583BB5" wp14:editId="1094A2EE">
             <wp:simplePos x="0" y="0"/>
@@ -1823,6 +2621,7 @@
           <w:szCs w:val="24"/>
           <w14:ligatures w14:val="none"/>
         </w:rPr>
+        <w:lastRenderedPageBreak/>
         <w:t>The simulation provides an educational tool for understanding the principles of spacecraft aerodynamics. While it does not encompass the full complexity of NASA’s CFD tools, it serves as a foundational platform for exploring the effects of aerodynamic forces on spacecraft.</w:t>
       </w:r>
     </w:p>
@@ -1914,7 +2713,7 @@
           <w14:ligatures w14:val="none"/>
         </w:rPr>
         <w:pict w14:anchorId="61A179E4">
-          <v:rect id="_x0000_i1031" style="width:0;height:1.5pt" o:hralign="center" o:hrstd="t" o:hr="t" fillcolor="#a0a0a0" stroked="f"/>
+          <v:rect id="_x0000_i1025" style="width:0;height:1.5pt" o:hralign="center" o:hrstd="t" o:hr="t" fillcolor="#a0a0a0" stroked="f"/>
         </w:pict>
       </w:r>
     </w:p>
@@ -1937,7 +2736,6 @@
           <w:szCs w:val="24"/>
           <w14:ligatures w14:val="none"/>
         </w:rPr>
-        <w:lastRenderedPageBreak/>
         <w:t>This report integrates the programming project with theoretical concepts from reliable sources, emphasizing the simulation’s relevance to real-world aerospace applications. The code snippets provided offer a glimpse into the programmatic structure that underpins the simulation, showcasing its educational value in the field of spacecraft aerodynamics.</w:t>
       </w:r>
     </w:p>
@@ -2613,6 +3411,272 @@
       </w:rPr>
     </w:lvl>
   </w:abstractNum>
+  <w:abstractNum w:abstractNumId="3" w15:restartNumberingAfterBreak="0">
+    <w:nsid w:val="5A2A48D5"/>
+    <w:multiLevelType w:val="multilevel"/>
+    <w:tmpl w:val="AACE13F8"/>
+    <w:lvl w:ilvl="0">
+      <w:start w:val="1"/>
+      <w:numFmt w:val="decimal"/>
+      <w:lvlText w:val="%1."/>
+      <w:lvlJc w:val="left"/>
+      <w:pPr>
+        <w:tabs>
+          <w:tab w:val="num" w:pos="720"/>
+        </w:tabs>
+        <w:ind w:left="720" w:hanging="360"/>
+      </w:pPr>
+    </w:lvl>
+    <w:lvl w:ilvl="1">
+      <w:start w:val="1"/>
+      <w:numFmt w:val="bullet"/>
+      <w:lvlText w:val="o"/>
+      <w:lvlJc w:val="left"/>
+      <w:pPr>
+        <w:tabs>
+          <w:tab w:val="num" w:pos="1440"/>
+        </w:tabs>
+        <w:ind w:left="1440" w:hanging="360"/>
+      </w:pPr>
+      <w:rPr>
+        <w:rFonts w:ascii="Courier New" w:hAnsi="Courier New" w:hint="default"/>
+        <w:sz w:val="20"/>
+      </w:rPr>
+    </w:lvl>
+    <w:lvl w:ilvl="2" w:tentative="1">
+      <w:start w:val="1"/>
+      <w:numFmt w:val="decimal"/>
+      <w:lvlText w:val="%3."/>
+      <w:lvlJc w:val="left"/>
+      <w:pPr>
+        <w:tabs>
+          <w:tab w:val="num" w:pos="2160"/>
+        </w:tabs>
+        <w:ind w:left="2160" w:hanging="360"/>
+      </w:pPr>
+    </w:lvl>
+    <w:lvl w:ilvl="3" w:tentative="1">
+      <w:start w:val="1"/>
+      <w:numFmt w:val="decimal"/>
+      <w:lvlText w:val="%4."/>
+      <w:lvlJc w:val="left"/>
+      <w:pPr>
+        <w:tabs>
+          <w:tab w:val="num" w:pos="2880"/>
+        </w:tabs>
+        <w:ind w:left="2880" w:hanging="360"/>
+      </w:pPr>
+    </w:lvl>
+    <w:lvl w:ilvl="4" w:tentative="1">
+      <w:start w:val="1"/>
+      <w:numFmt w:val="decimal"/>
+      <w:lvlText w:val="%5."/>
+      <w:lvlJc w:val="left"/>
+      <w:pPr>
+        <w:tabs>
+          <w:tab w:val="num" w:pos="3600"/>
+        </w:tabs>
+        <w:ind w:left="3600" w:hanging="360"/>
+      </w:pPr>
+    </w:lvl>
+    <w:lvl w:ilvl="5" w:tentative="1">
+      <w:start w:val="1"/>
+      <w:numFmt w:val="decimal"/>
+      <w:lvlText w:val="%6."/>
+      <w:lvlJc w:val="left"/>
+      <w:pPr>
+        <w:tabs>
+          <w:tab w:val="num" w:pos="4320"/>
+        </w:tabs>
+        <w:ind w:left="4320" w:hanging="360"/>
+      </w:pPr>
+    </w:lvl>
+    <w:lvl w:ilvl="6" w:tentative="1">
+      <w:start w:val="1"/>
+      <w:numFmt w:val="decimal"/>
+      <w:lvlText w:val="%7."/>
+      <w:lvlJc w:val="left"/>
+      <w:pPr>
+        <w:tabs>
+          <w:tab w:val="num" w:pos="5040"/>
+        </w:tabs>
+        <w:ind w:left="5040" w:hanging="360"/>
+      </w:pPr>
+    </w:lvl>
+    <w:lvl w:ilvl="7" w:tentative="1">
+      <w:start w:val="1"/>
+      <w:numFmt w:val="decimal"/>
+      <w:lvlText w:val="%8."/>
+      <w:lvlJc w:val="left"/>
+      <w:pPr>
+        <w:tabs>
+          <w:tab w:val="num" w:pos="5760"/>
+        </w:tabs>
+        <w:ind w:left="5760" w:hanging="360"/>
+      </w:pPr>
+    </w:lvl>
+    <w:lvl w:ilvl="8" w:tentative="1">
+      <w:start w:val="1"/>
+      <w:numFmt w:val="decimal"/>
+      <w:lvlText w:val="%9."/>
+      <w:lvlJc w:val="left"/>
+      <w:pPr>
+        <w:tabs>
+          <w:tab w:val="num" w:pos="6480"/>
+        </w:tabs>
+        <w:ind w:left="6480" w:hanging="360"/>
+      </w:pPr>
+    </w:lvl>
+  </w:abstractNum>
+  <w:abstractNum w:abstractNumId="4" w15:restartNumberingAfterBreak="0">
+    <w:nsid w:val="5DBC38A7"/>
+    <w:multiLevelType w:val="multilevel"/>
+    <w:tmpl w:val="20FCAE40"/>
+    <w:lvl w:ilvl="0">
+      <w:start w:val="1"/>
+      <w:numFmt w:val="bullet"/>
+      <w:lvlText w:val=""/>
+      <w:lvlJc w:val="left"/>
+      <w:pPr>
+        <w:tabs>
+          <w:tab w:val="num" w:pos="720"/>
+        </w:tabs>
+        <w:ind w:left="720" w:hanging="360"/>
+      </w:pPr>
+      <w:rPr>
+        <w:rFonts w:ascii="Symbol" w:hAnsi="Symbol" w:hint="default"/>
+        <w:sz w:val="20"/>
+      </w:rPr>
+    </w:lvl>
+    <w:lvl w:ilvl="1" w:tentative="1">
+      <w:start w:val="1"/>
+      <w:numFmt w:val="bullet"/>
+      <w:lvlText w:val="o"/>
+      <w:lvlJc w:val="left"/>
+      <w:pPr>
+        <w:tabs>
+          <w:tab w:val="num" w:pos="1440"/>
+        </w:tabs>
+        <w:ind w:left="1440" w:hanging="360"/>
+      </w:pPr>
+      <w:rPr>
+        <w:rFonts w:ascii="Courier New" w:hAnsi="Courier New" w:hint="default"/>
+        <w:sz w:val="20"/>
+      </w:rPr>
+    </w:lvl>
+    <w:lvl w:ilvl="2" w:tentative="1">
+      <w:start w:val="1"/>
+      <w:numFmt w:val="bullet"/>
+      <w:lvlText w:val=""/>
+      <w:lvlJc w:val="left"/>
+      <w:pPr>
+        <w:tabs>
+          <w:tab w:val="num" w:pos="2160"/>
+        </w:tabs>
+        <w:ind w:left="2160" w:hanging="360"/>
+      </w:pPr>
+      <w:rPr>
+        <w:rFonts w:ascii="Wingdings" w:hAnsi="Wingdings" w:hint="default"/>
+        <w:sz w:val="20"/>
+      </w:rPr>
+    </w:lvl>
+    <w:lvl w:ilvl="3" w:tentative="1">
+      <w:start w:val="1"/>
+      <w:numFmt w:val="bullet"/>
+      <w:lvlText w:val=""/>
+      <w:lvlJc w:val="left"/>
+      <w:pPr>
+        <w:tabs>
+          <w:tab w:val="num" w:pos="2880"/>
+        </w:tabs>
+        <w:ind w:left="2880" w:hanging="360"/>
+      </w:pPr>
+      <w:rPr>
+        <w:rFonts w:ascii="Wingdings" w:hAnsi="Wingdings" w:hint="default"/>
+        <w:sz w:val="20"/>
+      </w:rPr>
+    </w:lvl>
+    <w:lvl w:ilvl="4" w:tentative="1">
+      <w:start w:val="1"/>
+      <w:numFmt w:val="bullet"/>
+      <w:lvlText w:val=""/>
+      <w:lvlJc w:val="left"/>
+      <w:pPr>
+        <w:tabs>
+          <w:tab w:val="num" w:pos="3600"/>
+        </w:tabs>
+        <w:ind w:left="3600" w:hanging="360"/>
+      </w:pPr>
+      <w:rPr>
+        <w:rFonts w:ascii="Wingdings" w:hAnsi="Wingdings" w:hint="default"/>
+        <w:sz w:val="20"/>
+      </w:rPr>
+    </w:lvl>
+    <w:lvl w:ilvl="5" w:tentative="1">
+      <w:start w:val="1"/>
+      <w:numFmt w:val="bullet"/>
+      <w:lvlText w:val=""/>
+      <w:lvlJc w:val="left"/>
+      <w:pPr>
+        <w:tabs>
+          <w:tab w:val="num" w:pos="4320"/>
+        </w:tabs>
+        <w:ind w:left="4320" w:hanging="360"/>
+      </w:pPr>
+      <w:rPr>
+        <w:rFonts w:ascii="Wingdings" w:hAnsi="Wingdings" w:hint="default"/>
+        <w:sz w:val="20"/>
+      </w:rPr>
+    </w:lvl>
+    <w:lvl w:ilvl="6" w:tentative="1">
+      <w:start w:val="1"/>
+      <w:numFmt w:val="bullet"/>
+      <w:lvlText w:val=""/>
+      <w:lvlJc w:val="left"/>
+      <w:pPr>
+        <w:tabs>
+          <w:tab w:val="num" w:pos="5040"/>
+        </w:tabs>
+        <w:ind w:left="5040" w:hanging="360"/>
+      </w:pPr>
+      <w:rPr>
+        <w:rFonts w:ascii="Wingdings" w:hAnsi="Wingdings" w:hint="default"/>
+        <w:sz w:val="20"/>
+      </w:rPr>
+    </w:lvl>
+    <w:lvl w:ilvl="7" w:tentative="1">
+      <w:start w:val="1"/>
+      <w:numFmt w:val="bullet"/>
+      <w:lvlText w:val=""/>
+      <w:lvlJc w:val="left"/>
+      <w:pPr>
+        <w:tabs>
+          <w:tab w:val="num" w:pos="5760"/>
+        </w:tabs>
+        <w:ind w:left="5760" w:hanging="360"/>
+      </w:pPr>
+      <w:rPr>
+        <w:rFonts w:ascii="Wingdings" w:hAnsi="Wingdings" w:hint="default"/>
+        <w:sz w:val="20"/>
+      </w:rPr>
+    </w:lvl>
+    <w:lvl w:ilvl="8" w:tentative="1">
+      <w:start w:val="1"/>
+      <w:numFmt w:val="bullet"/>
+      <w:lvlText w:val=""/>
+      <w:lvlJc w:val="left"/>
+      <w:pPr>
+        <w:tabs>
+          <w:tab w:val="num" w:pos="6480"/>
+        </w:tabs>
+        <w:ind w:left="6480" w:hanging="360"/>
+      </w:pPr>
+      <w:rPr>
+        <w:rFonts w:ascii="Wingdings" w:hAnsi="Wingdings" w:hint="default"/>
+        <w:sz w:val="20"/>
+      </w:rPr>
+    </w:lvl>
+  </w:abstractNum>
   <w:num w:numId="1" w16cid:durableId="401878365">
     <w:abstractNumId w:val="0"/>
   </w:num>
@@ -2621,6 +3685,12 @@
   </w:num>
   <w:num w:numId="3" w16cid:durableId="364915079">
     <w:abstractNumId w:val="2"/>
+  </w:num>
+  <w:num w:numId="4" w16cid:durableId="1150437676">
+    <w:abstractNumId w:val="3"/>
+  </w:num>
+  <w:num w:numId="5" w16cid:durableId="492532711">
+    <w:abstractNumId w:val="4"/>
   </w:num>
 </w:numbering>
 </file>
@@ -3594,6 +4664,58 @@
       <w:u w:val="single"/>
     </w:rPr>
   </w:style>
+  <w:style w:type="paragraph" w:styleId="HTMLPreformatted">
+    <w:name w:val="HTML Preformatted"/>
+    <w:basedOn w:val="Normal"/>
+    <w:link w:val="HTMLPreformattedChar"/>
+    <w:uiPriority w:val="99"/>
+    <w:semiHidden/>
+    <w:unhideWhenUsed/>
+    <w:rsid w:val="00FC59BC"/>
+    <w:pPr>
+      <w:tabs>
+        <w:tab w:val="left" w:pos="916"/>
+        <w:tab w:val="left" w:pos="1832"/>
+        <w:tab w:val="left" w:pos="2748"/>
+        <w:tab w:val="left" w:pos="3664"/>
+        <w:tab w:val="left" w:pos="4580"/>
+        <w:tab w:val="left" w:pos="5496"/>
+        <w:tab w:val="left" w:pos="6412"/>
+        <w:tab w:val="left" w:pos="7328"/>
+        <w:tab w:val="left" w:pos="8244"/>
+        <w:tab w:val="left" w:pos="9160"/>
+        <w:tab w:val="left" w:pos="10076"/>
+        <w:tab w:val="left" w:pos="10992"/>
+        <w:tab w:val="left" w:pos="11908"/>
+        <w:tab w:val="left" w:pos="12824"/>
+        <w:tab w:val="left" w:pos="13740"/>
+        <w:tab w:val="left" w:pos="14656"/>
+      </w:tabs>
+      <w:spacing w:after="0" w:line="240" w:lineRule="auto"/>
+    </w:pPr>
+    <w:rPr>
+      <w:rFonts w:ascii="Courier New" w:eastAsia="Times New Roman" w:hAnsi="Courier New" w:cs="Courier New"/>
+      <w:kern w:val="0"/>
+      <w:sz w:val="20"/>
+      <w:szCs w:val="20"/>
+      <w14:ligatures w14:val="none"/>
+    </w:rPr>
+  </w:style>
+  <w:style w:type="character" w:customStyle="1" w:styleId="HTMLPreformattedChar">
+    <w:name w:val="HTML Preformatted Char"/>
+    <w:basedOn w:val="DefaultParagraphFont"/>
+    <w:link w:val="HTMLPreformatted"/>
+    <w:uiPriority w:val="99"/>
+    <w:semiHidden/>
+    <w:rsid w:val="00FC59BC"/>
+    <w:rPr>
+      <w:rFonts w:ascii="Courier New" w:eastAsia="Times New Roman" w:hAnsi="Courier New" w:cs="Courier New"/>
+      <w:kern w:val="0"/>
+      <w:sz w:val="20"/>
+      <w:szCs w:val="20"/>
+      <w14:ligatures w14:val="none"/>
+    </w:rPr>
+  </w:style>
 </w:styles>
 </file>
 
